--- a/Pemrograman Web #5.docx
+++ b/Pemrograman Web #5.docx
@@ -71,21 +71,7 @@
               <w:rPr>
                 <w:lang w:val="en-US"/>
               </w:rPr>
-              <w:t>Video 15-20 (</w:t>
-            </w:r>
-            <w:proofErr w:type="spellStart"/>
-            <w:r>
-              <w:rPr>
-                <w:lang w:val="en-US"/>
-              </w:rPr>
-              <w:t>desain</w:t>
-            </w:r>
-            <w:proofErr w:type="spellEnd"/>
-            <w:r>
-              <w:rPr>
-                <w:lang w:val="en-US"/>
-              </w:rPr>
-              <w:t xml:space="preserve"> layout)</w:t>
+              <w:t>Video 15-20 (desain layout)</w:t>
             </w:r>
           </w:p>
         </w:tc>
@@ -184,28 +170,12 @@
         </w:rPr>
         <w:t xml:space="preserve"> </w:t>
       </w:r>
-      <w:proofErr w:type="spellStart"/>
-      <w:r>
-        <w:rPr>
-          <w:lang w:val="en-US"/>
-        </w:rPr>
-        <w:t>mengikuti</w:t>
-      </w:r>
-      <w:proofErr w:type="spellEnd"/>
-      <w:r>
-        <w:rPr>
-          <w:lang w:val="en-US"/>
-        </w:rPr>
-        <w:t xml:space="preserve"> video yang </w:t>
-      </w:r>
-      <w:proofErr w:type="spellStart"/>
-      <w:r>
-        <w:rPr>
-          <w:lang w:val="en-US"/>
-        </w:rPr>
-        <w:t>diberikan</w:t>
-      </w:r>
-      <w:proofErr w:type="spellEnd"/>
+      <w:r>
+        <w:rPr>
+          <w:lang w:val="en-US"/>
+        </w:rPr>
+        <w:t>mengikuti video yang diberikan</w:t>
+      </w:r>
     </w:p>
     <w:p>
       <w:pPr>
@@ -225,53 +195,11 @@
         </w:rPr>
         <w:t xml:space="preserve"> </w:t>
       </w:r>
-      <w:proofErr w:type="spellStart"/>
-      <w:r>
-        <w:rPr>
-          <w:lang w:val="en-US"/>
-        </w:rPr>
-        <w:t>Membuat</w:t>
-      </w:r>
-      <w:proofErr w:type="spellEnd"/>
-      <w:r>
-        <w:rPr>
-          <w:lang w:val="en-US"/>
-        </w:rPr>
-        <w:t xml:space="preserve"> </w:t>
-      </w:r>
-      <w:proofErr w:type="spellStart"/>
-      <w:r>
-        <w:rPr>
-          <w:lang w:val="en-US"/>
-        </w:rPr>
-        <w:t>sebuah</w:t>
-      </w:r>
-      <w:proofErr w:type="spellEnd"/>
-      <w:r>
-        <w:rPr>
-          <w:lang w:val="en-US"/>
-        </w:rPr>
-        <w:t xml:space="preserve"> web</w:t>
-      </w:r>
-      <w:r>
-        <w:rPr>
-          <w:lang w:val="en-US"/>
-        </w:rPr>
-        <w:t xml:space="preserve">site </w:t>
-      </w:r>
-      <w:proofErr w:type="spellStart"/>
-      <w:r>
-        <w:rPr>
-          <w:lang w:val="en-US"/>
-        </w:rPr>
-        <w:t>toko</w:t>
-      </w:r>
-      <w:proofErr w:type="spellEnd"/>
-      <w:r>
-        <w:rPr>
-          <w:lang w:val="en-US"/>
-        </w:rPr>
-        <w:t xml:space="preserve"> online</w:t>
+      <w:r>
+        <w:rPr>
+          <w:lang w:val="en-US"/>
+        </w:rPr>
+        <w:t>Membuat sebuah website toko online</w:t>
       </w:r>
     </w:p>
     <w:p>
@@ -290,21 +218,7 @@
         <w:rPr>
           <w:lang w:val="en-US"/>
         </w:rPr>
-        <w:t xml:space="preserve"> </w:t>
-      </w:r>
-      <w:proofErr w:type="spellStart"/>
-      <w:r>
-        <w:rPr>
-          <w:lang w:val="en-US"/>
-        </w:rPr>
-        <w:t>Membuat</w:t>
-      </w:r>
-      <w:proofErr w:type="spellEnd"/>
-      <w:r>
-        <w:rPr>
-          <w:lang w:val="en-US"/>
-        </w:rPr>
-        <w:t xml:space="preserve"> website responsive</w:t>
+        <w:t xml:space="preserve"> Membuat website responsive</w:t>
       </w:r>
     </w:p>
     <w:p>
@@ -323,35 +237,20 @@
         <w:rPr>
           <w:lang w:val="en-US"/>
         </w:rPr>
-        <w:t xml:space="preserve"> </w:t>
-      </w:r>
-      <w:proofErr w:type="spellStart"/>
-      <w:r>
-        <w:rPr>
-          <w:lang w:val="en-US"/>
-        </w:rPr>
-        <w:t>Menambahkan</w:t>
-      </w:r>
-      <w:proofErr w:type="spellEnd"/>
-      <w:r>
-        <w:rPr>
-          <w:lang w:val="en-US"/>
-        </w:rPr>
-        <w:t xml:space="preserve"> </w:t>
-      </w:r>
-      <w:proofErr w:type="spellStart"/>
-      <w:r>
-        <w:rPr>
-          <w:lang w:val="en-US"/>
-        </w:rPr>
-        <w:t>menginprovisasi</w:t>
-      </w:r>
-      <w:proofErr w:type="spellEnd"/>
-      <w:r>
-        <w:rPr>
-          <w:lang w:val="en-US"/>
-        </w:rPr>
-        <w:t xml:space="preserve"> Website</w:t>
+        <w:t xml:space="preserve"> Menambahkan menginprovisasi Website</w:t>
+      </w:r>
+    </w:p>
+    <w:p>
+      <w:pPr>
+        <w:rPr>
+          <w:lang w:val="en-US"/>
+        </w:rPr>
+      </w:pPr>
+      <w:r>
+        <w:rPr>
+          <w:lang w:val="en-US"/>
+        </w:rPr>
+        <w:t>5.mengubah beberapa gambar menjadi font awesome</w:t>
       </w:r>
     </w:p>
     <w:p/>
@@ -382,19 +281,11 @@
         </w:rPr>
         <w:t xml:space="preserve">1. </w:t>
       </w:r>
-      <w:proofErr w:type="spellStart"/>
-      <w:r>
-        <w:rPr>
-          <w:lang w:val="en-US"/>
-        </w:rPr>
-        <w:t>mengoptimalkan</w:t>
-      </w:r>
-      <w:proofErr w:type="spellEnd"/>
-      <w:r>
-        <w:rPr>
-          <w:lang w:val="en-US"/>
-        </w:rPr>
-        <w:t xml:space="preserve"> flex </w:t>
+      <w:r>
+        <w:rPr>
+          <w:lang w:val="en-US"/>
+        </w:rPr>
+        <w:t xml:space="preserve">mengoptimalkan flex </w:t>
       </w:r>
     </w:p>
     <w:p/>
@@ -444,7 +335,6 @@
                 <w:b/>
                 <w:bCs/>
               </w:rPr>
-              <w:lastRenderedPageBreak/>
               <w:t>Materi</w:t>
             </w:r>
           </w:p>
@@ -486,16 +376,8 @@
               <w:rPr>
                 <w:lang w:val="en-US"/>
               </w:rPr>
-              <w:t>Responsive Html-</w:t>
+              <w:t>Responsive Html-Css</w:t>
             </w:r>
-            <w:proofErr w:type="spellStart"/>
-            <w:r>
-              <w:rPr>
-                <w:lang w:val="en-US"/>
-              </w:rPr>
-              <w:t>Css</w:t>
-            </w:r>
-            <w:proofErr w:type="spellEnd"/>
           </w:p>
         </w:tc>
         <w:tc>
@@ -578,341 +460,87 @@
         </w:rPr>
         <w:t xml:space="preserve">. </w:t>
       </w:r>
-      <w:proofErr w:type="spellStart"/>
-      <w:r>
-        <w:rPr>
-          <w:lang w:val="en-US"/>
-        </w:rPr>
-        <w:t>Mencoba</w:t>
-      </w:r>
-      <w:proofErr w:type="spellEnd"/>
+      <w:r>
+        <w:rPr>
+          <w:lang w:val="en-US"/>
+        </w:rPr>
+        <w:t>Mencoba membuat website seperti di video</w:t>
+      </w:r>
+    </w:p>
+    <w:p>
+      <w:pPr>
+        <w:rPr>
+          <w:lang w:val="en-US"/>
+        </w:rPr>
+      </w:pPr>
+      <w:r>
+        <w:rPr>
+          <w:lang w:val="en-US"/>
+        </w:rPr>
+        <w:t>2.</w:t>
+      </w:r>
+      <w:r>
+        <w:rPr>
+          <w:lang w:val="en-US"/>
+        </w:rPr>
+        <w:t xml:space="preserve"> menambah pemahaman tentang flex</w:t>
+      </w:r>
+    </w:p>
+    <w:p>
+      <w:pPr>
+        <w:rPr>
+          <w:lang w:val="en-US"/>
+        </w:rPr>
+      </w:pPr>
+      <w:r>
+        <w:rPr>
+          <w:lang w:val="en-US"/>
+        </w:rPr>
+        <w:t>3.</w:t>
+      </w:r>
+      <w:r>
+        <w:rPr>
+          <w:lang w:val="en-US"/>
+        </w:rPr>
+        <w:t xml:space="preserve"> memahami box shadow dan filter untuk membuat bayangan </w:t>
+      </w:r>
+    </w:p>
+    <w:p>
+      <w:pPr>
+        <w:rPr>
+          <w:lang w:val="en-US"/>
+        </w:rPr>
+      </w:pPr>
+      <w:r>
+        <w:rPr>
+          <w:lang w:val="en-US"/>
+        </w:rPr>
+        <w:t>4. memahami webkit background:text untuk me clip bacgkgrond ke text</w:t>
+      </w:r>
+    </w:p>
+    <w:p>
+      <w:pPr>
+        <w:rPr>
+          <w:lang w:val="en-US"/>
+        </w:rPr>
+      </w:pPr>
+      <w:r>
+        <w:rPr>
+          <w:lang w:val="en-US"/>
+        </w:rPr>
+        <w:t>5. memahami</w:t>
+      </w:r>
       <w:r>
         <w:rPr>
           <w:lang w:val="en-US"/>
         </w:rPr>
         <w:t xml:space="preserve"> </w:t>
       </w:r>
-      <w:proofErr w:type="spellStart"/>
-      <w:r>
-        <w:rPr>
-          <w:lang w:val="en-US"/>
-        </w:rPr>
-        <w:t>membuat</w:t>
-      </w:r>
-      <w:proofErr w:type="spellEnd"/>
-      <w:r>
-        <w:rPr>
-          <w:lang w:val="en-US"/>
-        </w:rPr>
-        <w:t xml:space="preserve"> website </w:t>
-      </w:r>
-      <w:proofErr w:type="spellStart"/>
-      <w:r>
-        <w:rPr>
-          <w:lang w:val="en-US"/>
-        </w:rPr>
-        <w:t>seperti</w:t>
-      </w:r>
-      <w:proofErr w:type="spellEnd"/>
-      <w:r>
-        <w:rPr>
-          <w:lang w:val="en-US"/>
-        </w:rPr>
-        <w:t xml:space="preserve"> di video</w:t>
-      </w:r>
-    </w:p>
-    <w:p>
-      <w:pPr>
-        <w:rPr>
-          <w:lang w:val="en-US"/>
-        </w:rPr>
-      </w:pPr>
-      <w:r>
-        <w:rPr>
-          <w:lang w:val="en-US"/>
-        </w:rPr>
-        <w:t>2.</w:t>
-      </w:r>
-      <w:r>
-        <w:rPr>
-          <w:lang w:val="en-US"/>
-        </w:rPr>
-        <w:t xml:space="preserve"> </w:t>
-      </w:r>
-      <w:proofErr w:type="spellStart"/>
-      <w:r>
-        <w:rPr>
-          <w:lang w:val="en-US"/>
-        </w:rPr>
-        <w:t>menambah</w:t>
-      </w:r>
-      <w:proofErr w:type="spellEnd"/>
-      <w:r>
-        <w:rPr>
-          <w:lang w:val="en-US"/>
-        </w:rPr>
-        <w:t xml:space="preserve"> </w:t>
-      </w:r>
-      <w:proofErr w:type="spellStart"/>
-      <w:r>
-        <w:rPr>
-          <w:lang w:val="en-US"/>
-        </w:rPr>
-        <w:t>pemahaman</w:t>
-      </w:r>
-      <w:proofErr w:type="spellEnd"/>
-      <w:r>
-        <w:rPr>
-          <w:lang w:val="en-US"/>
-        </w:rPr>
-        <w:t xml:space="preserve"> </w:t>
-      </w:r>
-      <w:proofErr w:type="spellStart"/>
-      <w:r>
-        <w:rPr>
-          <w:lang w:val="en-US"/>
-        </w:rPr>
-        <w:t>tentang</w:t>
-      </w:r>
-      <w:proofErr w:type="spellEnd"/>
-      <w:r>
-        <w:rPr>
-          <w:lang w:val="en-US"/>
-        </w:rPr>
-        <w:t xml:space="preserve"> flex</w:t>
-      </w:r>
-    </w:p>
-    <w:p>
-      <w:pPr>
-        <w:rPr>
-          <w:lang w:val="en-US"/>
-        </w:rPr>
-      </w:pPr>
-      <w:r>
-        <w:rPr>
-          <w:lang w:val="en-US"/>
-        </w:rPr>
-        <w:t>3.</w:t>
-      </w:r>
-      <w:r>
-        <w:rPr>
-          <w:lang w:val="en-US"/>
-        </w:rPr>
-        <w:t xml:space="preserve"> </w:t>
-      </w:r>
-      <w:proofErr w:type="spellStart"/>
-      <w:r>
-        <w:rPr>
-          <w:lang w:val="en-US"/>
-        </w:rPr>
-        <w:t>memahami</w:t>
-      </w:r>
-      <w:proofErr w:type="spellEnd"/>
-      <w:r>
-        <w:rPr>
-          <w:lang w:val="en-US"/>
-        </w:rPr>
-        <w:t xml:space="preserve"> box shadow dan filter </w:t>
-      </w:r>
-      <w:proofErr w:type="spellStart"/>
-      <w:r>
-        <w:rPr>
-          <w:lang w:val="en-US"/>
-        </w:rPr>
-        <w:t>untuk</w:t>
-      </w:r>
-      <w:proofErr w:type="spellEnd"/>
-      <w:r>
-        <w:rPr>
-          <w:lang w:val="en-US"/>
-        </w:rPr>
-        <w:t xml:space="preserve"> </w:t>
-      </w:r>
-      <w:proofErr w:type="spellStart"/>
-      <w:r>
-        <w:rPr>
-          <w:lang w:val="en-US"/>
-        </w:rPr>
-        <w:t>membuat</w:t>
-      </w:r>
-      <w:proofErr w:type="spellEnd"/>
-      <w:r>
-        <w:rPr>
-          <w:lang w:val="en-US"/>
-        </w:rPr>
-        <w:t xml:space="preserve"> </w:t>
-      </w:r>
-      <w:proofErr w:type="spellStart"/>
-      <w:r>
-        <w:rPr>
-          <w:lang w:val="en-US"/>
-        </w:rPr>
-        <w:t>bayangan</w:t>
-      </w:r>
-      <w:proofErr w:type="spellEnd"/>
-      <w:r>
-        <w:rPr>
-          <w:lang w:val="en-US"/>
-        </w:rPr>
-        <w:t xml:space="preserve"> </w:t>
-      </w:r>
-    </w:p>
-    <w:p>
-      <w:pPr>
-        <w:rPr>
-          <w:lang w:val="en-US"/>
-        </w:rPr>
-      </w:pPr>
-      <w:r>
-        <w:rPr>
-          <w:lang w:val="en-US"/>
-        </w:rPr>
-        <w:t xml:space="preserve">4. </w:t>
-      </w:r>
-      <w:proofErr w:type="spellStart"/>
-      <w:r>
-        <w:rPr>
-          <w:lang w:val="en-US"/>
-        </w:rPr>
-        <w:t>memahami</w:t>
-      </w:r>
-      <w:proofErr w:type="spellEnd"/>
-      <w:r>
-        <w:rPr>
-          <w:lang w:val="en-US"/>
-        </w:rPr>
-        <w:t xml:space="preserve"> </w:t>
-      </w:r>
-      <w:proofErr w:type="spellStart"/>
-      <w:r>
-        <w:rPr>
-          <w:lang w:val="en-US"/>
-        </w:rPr>
-        <w:t>webkit</w:t>
-      </w:r>
-      <w:proofErr w:type="spellEnd"/>
-      <w:r>
-        <w:rPr>
-          <w:lang w:val="en-US"/>
-        </w:rPr>
-        <w:t xml:space="preserve"> </w:t>
-      </w:r>
-      <w:proofErr w:type="spellStart"/>
-      <w:r>
-        <w:rPr>
-          <w:lang w:val="en-US"/>
-        </w:rPr>
-        <w:t>background:text</w:t>
-      </w:r>
-      <w:proofErr w:type="spellEnd"/>
-      <w:r>
-        <w:rPr>
-          <w:lang w:val="en-US"/>
-        </w:rPr>
-        <w:t xml:space="preserve"> </w:t>
-      </w:r>
-      <w:proofErr w:type="spellStart"/>
-      <w:r>
-        <w:rPr>
-          <w:lang w:val="en-US"/>
-        </w:rPr>
-        <w:t>untuk</w:t>
-      </w:r>
-      <w:proofErr w:type="spellEnd"/>
-      <w:r>
-        <w:rPr>
-          <w:lang w:val="en-US"/>
-        </w:rPr>
-        <w:t xml:space="preserve"> me clip </w:t>
-      </w:r>
-      <w:proofErr w:type="spellStart"/>
-      <w:r>
-        <w:rPr>
-          <w:lang w:val="en-US"/>
-        </w:rPr>
-        <w:t>bacgkgrond</w:t>
-      </w:r>
-      <w:proofErr w:type="spellEnd"/>
-      <w:r>
-        <w:rPr>
-          <w:lang w:val="en-US"/>
-        </w:rPr>
-        <w:t xml:space="preserve"> </w:t>
-      </w:r>
-      <w:proofErr w:type="spellStart"/>
-      <w:r>
-        <w:rPr>
-          <w:lang w:val="en-US"/>
-        </w:rPr>
-        <w:t>ke</w:t>
-      </w:r>
-      <w:proofErr w:type="spellEnd"/>
-      <w:r>
-        <w:rPr>
-          <w:lang w:val="en-US"/>
-        </w:rPr>
-        <w:t xml:space="preserve"> text</w:t>
-      </w:r>
-    </w:p>
-    <w:p>
-      <w:pPr>
-        <w:rPr>
-          <w:lang w:val="en-US"/>
-        </w:rPr>
-      </w:pPr>
-      <w:r>
-        <w:rPr>
-          <w:lang w:val="en-US"/>
-        </w:rPr>
-        <w:t xml:space="preserve">5. </w:t>
-      </w:r>
-      <w:proofErr w:type="spellStart"/>
-      <w:r>
-        <w:rPr>
-          <w:lang w:val="en-US"/>
-        </w:rPr>
-        <w:t>memahami</w:t>
-      </w:r>
-      <w:proofErr w:type="spellEnd"/>
-      <w:r>
-        <w:rPr>
-          <w:lang w:val="en-US"/>
-        </w:rPr>
-        <w:t xml:space="preserve"> </w:t>
-      </w:r>
-      <w:proofErr w:type="spellStart"/>
-      <w:r>
-        <w:rPr>
-          <w:lang w:val="en-US"/>
-        </w:rPr>
-        <w:t>webkit</w:t>
-      </w:r>
-      <w:proofErr w:type="spellEnd"/>
-      <w:r>
-        <w:rPr>
-          <w:lang w:val="en-US"/>
-        </w:rPr>
-        <w:t xml:space="preserve"> text fill </w:t>
-      </w:r>
-      <w:proofErr w:type="spellStart"/>
-      <w:proofErr w:type="gramStart"/>
-      <w:r>
-        <w:rPr>
-          <w:lang w:val="en-US"/>
-        </w:rPr>
-        <w:t>color</w:t>
-      </w:r>
-      <w:r>
-        <w:rPr>
-          <w:lang w:val="en-US"/>
-        </w:rPr>
-        <w:t>:t</w:t>
-      </w:r>
-      <w:r>
-        <w:rPr>
-          <w:lang w:val="en-US"/>
-        </w:rPr>
-        <w:t>ranspare</w:t>
+      <w:r>
+        <w:rPr>
+          <w:lang w:val="en-US"/>
+        </w:rPr>
+        <w:t>webkit text fill color:transpare</w:t>
       </w:r>
       <w:r>
         <w:rPr>
@@ -920,411 +548,57 @@
         </w:rPr>
         <w:t>nt</w:t>
       </w:r>
-      <w:proofErr w:type="spellEnd"/>
-      <w:proofErr w:type="gramEnd"/>
-      <w:r>
-        <w:rPr>
-          <w:lang w:val="en-US"/>
-        </w:rPr>
-        <w:t xml:space="preserve"> </w:t>
-      </w:r>
-      <w:proofErr w:type="spellStart"/>
-      <w:r>
-        <w:rPr>
-          <w:lang w:val="en-US"/>
-        </w:rPr>
-        <w:t>untuk</w:t>
-      </w:r>
-      <w:proofErr w:type="spellEnd"/>
-      <w:r>
-        <w:rPr>
-          <w:lang w:val="en-US"/>
-        </w:rPr>
-        <w:t xml:space="preserve"> </w:t>
-      </w:r>
-      <w:proofErr w:type="spellStart"/>
-      <w:r>
-        <w:rPr>
-          <w:lang w:val="en-US"/>
-        </w:rPr>
-        <w:t>membuat</w:t>
-      </w:r>
-      <w:proofErr w:type="spellEnd"/>
-      <w:r>
-        <w:rPr>
-          <w:lang w:val="en-US"/>
-        </w:rPr>
-        <w:t xml:space="preserve"> </w:t>
-      </w:r>
-      <w:proofErr w:type="spellStart"/>
-      <w:r>
-        <w:rPr>
-          <w:lang w:val="en-US"/>
-        </w:rPr>
-        <w:t>warna</w:t>
-      </w:r>
-      <w:proofErr w:type="spellEnd"/>
-      <w:r>
-        <w:rPr>
-          <w:lang w:val="en-US"/>
-        </w:rPr>
-        <w:t xml:space="preserve"> background</w:t>
-      </w:r>
-      <w:r>
-        <w:rPr>
-          <w:lang w:val="en-US"/>
-        </w:rPr>
-        <w:t xml:space="preserve"> </w:t>
-      </w:r>
-      <w:proofErr w:type="spellStart"/>
-      <w:r>
-        <w:rPr>
-          <w:lang w:val="en-US"/>
-        </w:rPr>
-        <w:t>mengisi</w:t>
-      </w:r>
-      <w:proofErr w:type="spellEnd"/>
-      <w:r>
-        <w:rPr>
-          <w:lang w:val="en-US"/>
-        </w:rPr>
-        <w:t xml:space="preserve"> </w:t>
-      </w:r>
-      <w:proofErr w:type="spellStart"/>
-      <w:r>
-        <w:rPr>
-          <w:lang w:val="en-US"/>
-        </w:rPr>
-        <w:t>warna</w:t>
-      </w:r>
-      <w:proofErr w:type="spellEnd"/>
-      <w:r>
-        <w:rPr>
-          <w:lang w:val="en-US"/>
-        </w:rPr>
-        <w:t xml:space="preserve"> text</w:t>
-      </w:r>
-    </w:p>
-    <w:p>
-      <w:pPr>
-        <w:rPr>
-          <w:lang w:val="en-US"/>
-        </w:rPr>
-      </w:pPr>
-      <w:r>
-        <w:rPr>
-          <w:lang w:val="en-US"/>
-        </w:rPr>
-        <w:t xml:space="preserve">6.memmahami opacity </w:t>
-      </w:r>
-      <w:proofErr w:type="spellStart"/>
-      <w:r>
-        <w:rPr>
-          <w:lang w:val="en-US"/>
-        </w:rPr>
-        <w:t>untuk</w:t>
-      </w:r>
-      <w:proofErr w:type="spellEnd"/>
-      <w:r>
-        <w:rPr>
-          <w:lang w:val="en-US"/>
-        </w:rPr>
-        <w:t xml:space="preserve"> </w:t>
-      </w:r>
-      <w:proofErr w:type="spellStart"/>
-      <w:r>
-        <w:rPr>
-          <w:lang w:val="en-US"/>
-        </w:rPr>
-        <w:t>membuat</w:t>
-      </w:r>
-      <w:proofErr w:type="spellEnd"/>
-      <w:r>
-        <w:rPr>
-          <w:lang w:val="en-US"/>
-        </w:rPr>
-        <w:t xml:space="preserve"> </w:t>
-      </w:r>
-      <w:proofErr w:type="spellStart"/>
-      <w:r>
-        <w:rPr>
-          <w:lang w:val="en-US"/>
-        </w:rPr>
-        <w:t>gambar</w:t>
-      </w:r>
-      <w:proofErr w:type="spellEnd"/>
-      <w:r>
-        <w:rPr>
-          <w:lang w:val="en-US"/>
-        </w:rPr>
-        <w:t xml:space="preserve">/ </w:t>
-      </w:r>
-      <w:proofErr w:type="spellStart"/>
-      <w:r>
-        <w:rPr>
-          <w:lang w:val="en-US"/>
-        </w:rPr>
-        <w:t>warna</w:t>
-      </w:r>
-      <w:proofErr w:type="spellEnd"/>
-      <w:r>
-        <w:rPr>
-          <w:lang w:val="en-US"/>
-        </w:rPr>
-        <w:t xml:space="preserve"> </w:t>
-      </w:r>
-      <w:proofErr w:type="spellStart"/>
-      <w:r>
-        <w:rPr>
-          <w:lang w:val="en-US"/>
-        </w:rPr>
-        <w:t>sedikit</w:t>
-      </w:r>
-      <w:proofErr w:type="spellEnd"/>
-      <w:r>
-        <w:rPr>
-          <w:lang w:val="en-US"/>
-        </w:rPr>
-        <w:t xml:space="preserve"> </w:t>
-      </w:r>
-      <w:proofErr w:type="spellStart"/>
-      <w:r>
-        <w:rPr>
-          <w:lang w:val="en-US"/>
-        </w:rPr>
-        <w:t>transparan</w:t>
-      </w:r>
-      <w:proofErr w:type="spellEnd"/>
-    </w:p>
-    <w:p>
-      <w:pPr>
-        <w:rPr>
-          <w:lang w:val="en-US"/>
-        </w:rPr>
-      </w:pPr>
-      <w:r>
-        <w:rPr>
-          <w:lang w:val="en-US"/>
-        </w:rPr>
-        <w:t xml:space="preserve">7.memahami z-index </w:t>
-      </w:r>
-      <w:proofErr w:type="spellStart"/>
-      <w:r>
-        <w:rPr>
-          <w:lang w:val="en-US"/>
-        </w:rPr>
-        <w:t>untuk</w:t>
-      </w:r>
-      <w:proofErr w:type="spellEnd"/>
-      <w:r>
-        <w:rPr>
-          <w:lang w:val="en-US"/>
-        </w:rPr>
-        <w:t xml:space="preserve"> </w:t>
-      </w:r>
-      <w:proofErr w:type="spellStart"/>
-      <w:r>
-        <w:rPr>
-          <w:lang w:val="en-US"/>
-        </w:rPr>
-        <w:t>menentukan</w:t>
-      </w:r>
-      <w:proofErr w:type="spellEnd"/>
-      <w:r>
-        <w:rPr>
-          <w:lang w:val="en-US"/>
-        </w:rPr>
-        <w:t xml:space="preserve"> </w:t>
-      </w:r>
-      <w:proofErr w:type="spellStart"/>
-      <w:r>
-        <w:rPr>
-          <w:lang w:val="en-US"/>
-        </w:rPr>
-        <w:t>letak</w:t>
-      </w:r>
-      <w:proofErr w:type="spellEnd"/>
-      <w:r>
-        <w:rPr>
-          <w:lang w:val="en-US"/>
-        </w:rPr>
-        <w:t xml:space="preserve"> </w:t>
-      </w:r>
-      <w:proofErr w:type="spellStart"/>
-      <w:r>
-        <w:rPr>
-          <w:lang w:val="en-US"/>
-        </w:rPr>
-        <w:t>gambar</w:t>
-      </w:r>
-      <w:proofErr w:type="spellEnd"/>
-      <w:r>
-        <w:rPr>
-          <w:lang w:val="en-US"/>
-        </w:rPr>
-        <w:t xml:space="preserve"> (</w:t>
-      </w:r>
-      <w:proofErr w:type="spellStart"/>
-      <w:r>
-        <w:rPr>
-          <w:lang w:val="en-US"/>
-        </w:rPr>
-        <w:t>atas</w:t>
-      </w:r>
-      <w:proofErr w:type="spellEnd"/>
-      <w:r>
-        <w:rPr>
-          <w:lang w:val="en-US"/>
-        </w:rPr>
-        <w:t xml:space="preserve"> </w:t>
-      </w:r>
-      <w:proofErr w:type="spellStart"/>
-      <w:r>
-        <w:rPr>
-          <w:lang w:val="en-US"/>
-        </w:rPr>
-        <w:t>atau</w:t>
-      </w:r>
-      <w:proofErr w:type="spellEnd"/>
-      <w:r>
-        <w:rPr>
-          <w:lang w:val="en-US"/>
-        </w:rPr>
-        <w:t xml:space="preserve"> </w:t>
-      </w:r>
-      <w:proofErr w:type="spellStart"/>
-      <w:r>
-        <w:rPr>
-          <w:lang w:val="en-US"/>
-        </w:rPr>
-        <w:t>bawah</w:t>
-      </w:r>
-      <w:proofErr w:type="spellEnd"/>
-      <w:r>
-        <w:rPr>
-          <w:lang w:val="en-US"/>
-        </w:rPr>
-        <w:t>)</w:t>
-      </w:r>
-    </w:p>
-    <w:p>
-      <w:pPr>
-        <w:rPr>
-          <w:lang w:val="en-US"/>
-        </w:rPr>
-      </w:pPr>
-      <w:r>
-        <w:rPr>
-          <w:lang w:val="en-US"/>
-        </w:rPr>
-        <w:t xml:space="preserve">8. </w:t>
-      </w:r>
-      <w:proofErr w:type="spellStart"/>
-      <w:r>
-        <w:rPr>
-          <w:lang w:val="en-US"/>
-        </w:rPr>
-        <w:t>memahami</w:t>
-      </w:r>
-      <w:proofErr w:type="spellEnd"/>
-      <w:r>
-        <w:rPr>
-          <w:lang w:val="en-US"/>
-        </w:rPr>
-        <w:t xml:space="preserve"> keyframe drop </w:t>
-      </w:r>
-      <w:proofErr w:type="spellStart"/>
-      <w:r>
-        <w:rPr>
-          <w:lang w:val="en-US"/>
-        </w:rPr>
-        <w:t>untuk</w:t>
-      </w:r>
-      <w:proofErr w:type="spellEnd"/>
-      <w:r>
-        <w:rPr>
-          <w:lang w:val="en-US"/>
-        </w:rPr>
-        <w:t xml:space="preserve"> </w:t>
-      </w:r>
-      <w:proofErr w:type="spellStart"/>
-      <w:r>
-        <w:rPr>
-          <w:lang w:val="en-US"/>
-        </w:rPr>
-        <w:t>membuat</w:t>
-      </w:r>
-      <w:proofErr w:type="spellEnd"/>
-      <w:r>
-        <w:rPr>
-          <w:lang w:val="en-US"/>
-        </w:rPr>
-        <w:t xml:space="preserve"> </w:t>
-      </w:r>
-      <w:proofErr w:type="spellStart"/>
-      <w:r>
-        <w:rPr>
-          <w:lang w:val="en-US"/>
-        </w:rPr>
-        <w:t>transisi</w:t>
-      </w:r>
-      <w:proofErr w:type="spellEnd"/>
-      <w:r>
-        <w:rPr>
-          <w:lang w:val="en-US"/>
-        </w:rPr>
-        <w:t xml:space="preserve"> </w:t>
-      </w:r>
-      <w:proofErr w:type="spellStart"/>
-      <w:r>
-        <w:rPr>
-          <w:lang w:val="en-US"/>
-        </w:rPr>
-        <w:t>dari</w:t>
-      </w:r>
-      <w:proofErr w:type="spellEnd"/>
-      <w:r>
-        <w:rPr>
-          <w:lang w:val="en-US"/>
-        </w:rPr>
-        <w:t xml:space="preserve"> </w:t>
-      </w:r>
-      <w:proofErr w:type="spellStart"/>
-      <w:r>
-        <w:rPr>
-          <w:lang w:val="en-US"/>
-        </w:rPr>
-        <w:t>atas</w:t>
-      </w:r>
-      <w:proofErr w:type="spellEnd"/>
-      <w:r>
-        <w:rPr>
-          <w:lang w:val="en-US"/>
-        </w:rPr>
-        <w:t xml:space="preserve"> </w:t>
-      </w:r>
-      <w:proofErr w:type="spellStart"/>
-      <w:r>
-        <w:rPr>
-          <w:lang w:val="en-US"/>
-        </w:rPr>
-        <w:t>ke</w:t>
-      </w:r>
-      <w:proofErr w:type="spellEnd"/>
-      <w:r>
-        <w:rPr>
-          <w:lang w:val="en-US"/>
-        </w:rPr>
-        <w:t xml:space="preserve"> </w:t>
-      </w:r>
-      <w:proofErr w:type="spellStart"/>
-      <w:r>
-        <w:rPr>
-          <w:lang w:val="en-US"/>
-        </w:rPr>
-        <w:t>bawah</w:t>
-      </w:r>
-      <w:proofErr w:type="spellEnd"/>
+      <w:r>
+        <w:rPr>
+          <w:lang w:val="en-US"/>
+        </w:rPr>
+        <w:t xml:space="preserve"> untuk membuat warna background</w:t>
+      </w:r>
+      <w:r>
+        <w:rPr>
+          <w:lang w:val="en-US"/>
+        </w:rPr>
+        <w:t xml:space="preserve"> mengisi warna text</w:t>
+      </w:r>
+    </w:p>
+    <w:p>
+      <w:pPr>
+        <w:rPr>
+          <w:lang w:val="en-US"/>
+        </w:rPr>
+      </w:pPr>
+      <w:r>
+        <w:rPr>
+          <w:lang w:val="en-US"/>
+        </w:rPr>
+        <w:t>6.memmahami opacity untuk membuat gambar/ warna sedikit transparan</w:t>
+      </w:r>
+    </w:p>
+    <w:p>
+      <w:pPr>
+        <w:rPr>
+          <w:lang w:val="en-US"/>
+        </w:rPr>
+      </w:pPr>
+      <w:r>
+        <w:rPr>
+          <w:lang w:val="en-US"/>
+        </w:rPr>
+        <w:t>7.memahami z-index untuk menentukan letak gambar (atas atau bawah)</w:t>
+      </w:r>
+    </w:p>
+    <w:p>
+      <w:pPr>
+        <w:rPr>
+          <w:lang w:val="en-US"/>
+        </w:rPr>
+      </w:pPr>
+      <w:r>
+        <w:rPr>
+          <w:lang w:val="en-US"/>
+        </w:rPr>
+        <w:t>8. memahami keyframe drop untuk membuat transisi dari atas ke bawah</w:t>
+      </w:r>
     </w:p>
     <w:p>
       <w:pPr>
@@ -1364,16 +638,8 @@
         <w:rPr>
           <w:lang w:val="en-US"/>
         </w:rPr>
-        <w:t xml:space="preserve">animation tag di </w:t>
-      </w:r>
-      <w:proofErr w:type="spellStart"/>
-      <w:r>
-        <w:rPr>
-          <w:lang w:val="en-US"/>
-        </w:rPr>
-        <w:t>css</w:t>
-      </w:r>
-      <w:proofErr w:type="spellEnd"/>
+        <w:t>animation tag di css</w:t>
+      </w:r>
     </w:p>
     <w:p/>
     <w:sectPr>
